--- a/Resoruces and Credits/ResearchSources1.docx
+++ b/Resoruces and Credits/ResearchSources1.docx
@@ -29,7 +29,7 @@
       </w:r>
     </w:p>
     <w:p>
-      <w:hyperlink r:id="rId4" w:history="1">
+      <w:hyperlink r:id="rId5" w:history="1">
         <w:r>
           <w:rPr>
             <w:rStyle w:val="Hyperlink"/>
@@ -60,7 +60,7 @@
                     <pic:cNvPicPr/>
                   </pic:nvPicPr>
                   <pic:blipFill>
-                    <a:blip r:embed="rId5"/>
+                    <a:blip r:embed="rId6"/>
                     <a:stretch>
                       <a:fillRect/>
                     </a:stretch>
@@ -82,7 +82,7 @@
       </w:r>
     </w:p>
     <w:p>
-      <w:hyperlink r:id="rId6" w:history="1">
+      <w:hyperlink r:id="rId7" w:history="1">
         <w:r>
           <w:rPr>
             <w:rStyle w:val="Hyperlink"/>
@@ -92,7 +92,7 @@
       </w:hyperlink>
     </w:p>
     <w:p>
-      <w:hyperlink r:id="rId7" w:history="1">
+      <w:hyperlink r:id="rId8" w:history="1">
         <w:r>
           <w:rPr>
             <w:rStyle w:val="Hyperlink"/>
@@ -191,7 +191,7 @@
         </w:rPr>
         <w:t xml:space="preserve">(2), 146–167. Retrieved from </w:t>
       </w:r>
-      <w:hyperlink r:id="rId8" w:history="1">
+      <w:hyperlink r:id="rId9" w:history="1">
         <w:r>
           <w:rPr>
             <w:rStyle w:val="Hyperlink"/>
@@ -262,7 +262,7 @@
     </w:p>
     <w:p/>
     <w:p>
-      <w:hyperlink r:id="rId9" w:history="1">
+      <w:hyperlink r:id="rId10" w:history="1">
         <w:r>
           <w:rPr>
             <w:rStyle w:val="Hyperlink"/>
@@ -293,7 +293,7 @@
                     <pic:cNvPicPr/>
                   </pic:nvPicPr>
                   <pic:blipFill>
-                    <a:blip r:embed="rId10"/>
+                    <a:blip r:embed="rId11"/>
                     <a:stretch>
                       <a:fillRect/>
                     </a:stretch>
@@ -324,7 +324,7 @@
       <w:r>
         <w:tab/>
       </w:r>
-      <w:hyperlink r:id="rId11" w:history="1">
+      <w:hyperlink r:id="rId12" w:history="1">
         <w:r>
           <w:rPr>
             <w:rStyle w:val="Hyperlink"/>
@@ -339,7 +339,7 @@
           <w:tab w:val="left" w:pos="1545"/>
         </w:tabs>
       </w:pPr>
-      <w:hyperlink r:id="rId12" w:history="1">
+      <w:hyperlink r:id="rId13" w:history="1">
         <w:r>
           <w:rPr>
             <w:rStyle w:val="Hyperlink"/>
@@ -354,7 +354,7 @@
           <w:tab w:val="left" w:pos="1545"/>
         </w:tabs>
       </w:pPr>
-      <w:hyperlink r:id="rId13" w:history="1">
+      <w:hyperlink r:id="rId14" w:history="1">
         <w:r>
           <w:rPr>
             <w:rStyle w:val="Hyperlink"/>
@@ -372,7 +372,7 @@
           <w:tab w:val="left" w:pos="1545"/>
         </w:tabs>
       </w:pPr>
-      <w:hyperlink r:id="rId14" w:history="1">
+      <w:hyperlink r:id="rId15" w:history="1">
         <w:r>
           <w:rPr>
             <w:rStyle w:val="Hyperlink"/>
@@ -395,7 +395,7 @@
           <w:tab w:val="left" w:pos="1545"/>
         </w:tabs>
       </w:pPr>
-      <w:hyperlink r:id="rId15" w:anchor="examples" w:history="1">
+      <w:hyperlink r:id="rId16" w:anchor="examples" w:history="1">
         <w:r>
           <w:rPr>
             <w:rStyle w:val="Hyperlink"/>
@@ -470,7 +470,7 @@
         </w:rPr>
         <w:t>Published in: </w:t>
       </w:r>
-      <w:hyperlink r:id="rId16" w:history="1">
+      <w:hyperlink r:id="rId17" w:history="1">
         <w:r>
           <w:rPr>
             <w:rFonts w:ascii="Arial" w:eastAsia="Times New Roman" w:hAnsi="Arial" w:cs="Arial"/>
@@ -491,7 +491,7 @@
         </w:rPr>
         <w:t> ( Volume: 30 , </w:t>
       </w:r>
-      <w:hyperlink r:id="rId17" w:history="1">
+      <w:hyperlink r:id="rId18" w:history="1">
         <w:r>
           <w:rPr>
             <w:rFonts w:ascii="Arial" w:eastAsia="Times New Roman" w:hAnsi="Arial" w:cs="Arial"/>
@@ -654,7 +654,7 @@
         </w:rPr>
         <w:t>DOI: </w:t>
       </w:r>
-      <w:hyperlink r:id="rId18" w:tgtFrame="_blank" w:history="1">
+      <w:hyperlink r:id="rId19" w:tgtFrame="_blank" w:history="1">
         <w:r>
           <w:rPr>
             <w:rFonts w:ascii="Arial" w:eastAsia="Times New Roman" w:hAnsi="Arial" w:cs="Arial"/>
@@ -721,7 +721,7 @@
         </w:rPr>
         <w:t>Sponsored by: </w:t>
       </w:r>
-      <w:hyperlink r:id="rId19" w:tgtFrame="_blank" w:history="1">
+      <w:hyperlink r:id="rId20" w:tgtFrame="_blank" w:history="1">
         <w:r>
           <w:rPr>
             <w:rFonts w:ascii="Arial" w:eastAsia="Times New Roman" w:hAnsi="Arial" w:cs="Arial"/>
@@ -749,7 +749,7 @@
           <w:tab w:val="left" w:pos="1545"/>
         </w:tabs>
       </w:pPr>
-      <w:hyperlink r:id="rId20" w:history="1">
+      <w:hyperlink r:id="rId21" w:history="1">
         <w:r>
           <w:rPr>
             <w:rStyle w:val="Hyperlink"/>
@@ -816,9 +816,232 @@
         </w:rPr>
         <w:t>(2), 32. Retrieved from http://login.ezproxy.lib.umn.edu/login?url=https://search-proquest-com.ezp2.lib.umn.edu/docview/237291020?accountid=14586</w:t>
       </w:r>
+    </w:p>
+    <w:p/>
+    <w:p>
+      <w:pPr>
+        <w:shd w:val="clear" w:color="auto" w:fill="F3F3F3"/>
+        <w:spacing w:after="0" w:line="240" w:lineRule="auto"/>
+        <w:outlineLvl w:val="2"/>
+        <w:rPr>
+          <w:rFonts w:ascii="Helvetica" w:eastAsia="Times New Roman" w:hAnsi="Helvetica" w:cs="Helvetica"/>
+          <w:b/>
+          <w:bCs/>
+          <w:color w:val="44707B"/>
+          <w:sz w:val="27"/>
+          <w:szCs w:val="27"/>
+        </w:rPr>
+      </w:pPr>
+      <w:hyperlink r:id="rId22" w:history="1">
+        <w:r>
+          <w:rPr>
+            <w:rFonts w:ascii="Helvetica" w:eastAsia="Times New Roman" w:hAnsi="Helvetica" w:cs="Helvetica"/>
+            <w:b/>
+            <w:bCs/>
+            <w:color w:val="44707B"/>
+            <w:sz w:val="27"/>
+            <w:szCs w:val="27"/>
+            <w:u w:val="single"/>
+          </w:rPr>
+          <w:t xml:space="preserve">Print culture in Renaissance </w:t>
+        </w:r>
+        <w:proofErr w:type="gramStart"/>
+        <w:r>
+          <w:rPr>
+            <w:rFonts w:ascii="Helvetica" w:eastAsia="Times New Roman" w:hAnsi="Helvetica" w:cs="Helvetica"/>
+            <w:b/>
+            <w:bCs/>
+            <w:color w:val="44707B"/>
+            <w:sz w:val="27"/>
+            <w:szCs w:val="27"/>
+            <w:u w:val="single"/>
+          </w:rPr>
+          <w:t>Italy :</w:t>
+        </w:r>
+        <w:proofErr w:type="gramEnd"/>
+        <w:r>
+          <w:rPr>
+            <w:rFonts w:ascii="Helvetica" w:eastAsia="Times New Roman" w:hAnsi="Helvetica" w:cs="Helvetica"/>
+            <w:b/>
+            <w:bCs/>
+            <w:color w:val="44707B"/>
+            <w:sz w:val="27"/>
+            <w:szCs w:val="27"/>
+            <w:u w:val="single"/>
+          </w:rPr>
+          <w:t xml:space="preserve"> the editor and the vernacular text, 1470-1600</w:t>
+        </w:r>
+        <w:r>
+          <w:rPr>
+            <w:rFonts w:ascii="Helvetica" w:eastAsia="Times New Roman" w:hAnsi="Helvetica" w:cs="Helvetica"/>
+            <w:b/>
+            <w:bCs/>
+            <w:color w:val="44707B"/>
+            <w:sz w:val="27"/>
+            <w:szCs w:val="27"/>
+          </w:rPr>
+          <w:t> </w:t>
+        </w:r>
+        <w:r>
+          <w:rPr>
+            <w:rFonts w:ascii="Helvetica" w:eastAsia="Times New Roman" w:hAnsi="Helvetica" w:cs="Helvetica"/>
+            <w:b/>
+            <w:bCs/>
+            <w:color w:val="44707B"/>
+            <w:sz w:val="27"/>
+            <w:szCs w:val="27"/>
+            <w:u w:val="single"/>
+          </w:rPr>
+          <w:t>Cambridge studies in publishing and printing history.</w:t>
+        </w:r>
+      </w:hyperlink>
+    </w:p>
+    <w:p>
+      <w:pPr>
+        <w:shd w:val="clear" w:color="auto" w:fill="F3F3F3"/>
+        <w:spacing w:after="0" w:line="336" w:lineRule="atLeast"/>
+        <w:rPr>
+          <w:rFonts w:ascii="Helvetica" w:eastAsia="Times New Roman" w:hAnsi="Helvetica" w:cs="Helvetica"/>
+          <w:color w:val="3A3A3A"/>
+          <w:sz w:val="23"/>
+          <w:szCs w:val="23"/>
+        </w:rPr>
+      </w:pPr>
+      <w:r>
+        <w:rPr>
+          <w:rFonts w:ascii="Helvetica" w:eastAsia="Times New Roman" w:hAnsi="Helvetica" w:cs="Helvetica"/>
+          <w:color w:val="3A3A3A"/>
+          <w:sz w:val="23"/>
+          <w:szCs w:val="23"/>
+        </w:rPr>
+        <w:t>Brian Richardson (Brian F.)</w:t>
+      </w:r>
+    </w:p>
+    <w:p>
+      <w:pPr>
+        <w:shd w:val="clear" w:color="auto" w:fill="F3F3F3"/>
+        <w:spacing w:after="0" w:line="336" w:lineRule="atLeast"/>
+        <w:rPr>
+          <w:rFonts w:ascii="Helvetica" w:eastAsia="Times New Roman" w:hAnsi="Helvetica" w:cs="Helvetica"/>
+          <w:color w:val="3A3A3A"/>
+          <w:sz w:val="23"/>
+          <w:szCs w:val="23"/>
+        </w:rPr>
+      </w:pPr>
+      <w:r>
+        <w:rPr>
+          <w:rFonts w:ascii="Helvetica" w:eastAsia="Times New Roman" w:hAnsi="Helvetica" w:cs="Helvetica"/>
+          <w:color w:val="3A3A3A"/>
+          <w:sz w:val="23"/>
+          <w:szCs w:val="23"/>
+        </w:rPr>
+        <w:t xml:space="preserve">Cambridge </w:t>
+      </w:r>
+      <w:proofErr w:type="gramStart"/>
+      <w:r>
+        <w:rPr>
+          <w:rFonts w:ascii="Helvetica" w:eastAsia="Times New Roman" w:hAnsi="Helvetica" w:cs="Helvetica"/>
+          <w:color w:val="3A3A3A"/>
+          <w:sz w:val="23"/>
+          <w:szCs w:val="23"/>
+        </w:rPr>
+        <w:t>England ;</w:t>
+      </w:r>
+      <w:proofErr w:type="gramEnd"/>
+      <w:r>
+        <w:rPr>
+          <w:rFonts w:ascii="Helvetica" w:eastAsia="Times New Roman" w:hAnsi="Helvetica" w:cs="Helvetica"/>
+          <w:color w:val="3A3A3A"/>
+          <w:sz w:val="23"/>
+          <w:szCs w:val="23"/>
+        </w:rPr>
+        <w:t xml:space="preserve"> New York : Cambridge University Press 1994</w:t>
+      </w:r>
+    </w:p>
+    <w:p/>
+    <w:p>
+      <w:pPr>
+        <w:numPr>
+          <w:ilvl w:val="0"/>
+          <w:numId w:val="1"/>
+        </w:numPr>
+        <w:spacing w:before="100" w:beforeAutospacing="1" w:after="100" w:afterAutospacing="1" w:line="315" w:lineRule="atLeast"/>
+        <w:ind w:left="240" w:hanging="240"/>
+        <w:rPr>
+          <w:rFonts w:ascii="Helvetica" w:eastAsia="Times New Roman" w:hAnsi="Helvetica" w:cs="Helvetica"/>
+          <w:color w:val="333333"/>
+          <w:sz w:val="21"/>
+          <w:szCs w:val="21"/>
+        </w:rPr>
+      </w:pPr>
+      <w:r>
+        <w:rPr>
+          <w:rFonts w:ascii="Helvetica" w:eastAsia="Times New Roman" w:hAnsi="Helvetica" w:cs="Helvetica"/>
+          <w:color w:val="333333"/>
+          <w:sz w:val="21"/>
+          <w:szCs w:val="21"/>
+        </w:rPr>
+        <w:t>Proofreading. (2018). In </w:t>
+      </w:r>
+      <w:proofErr w:type="spellStart"/>
+      <w:r>
+        <w:rPr>
+          <w:rFonts w:ascii="Helvetica" w:eastAsia="Times New Roman" w:hAnsi="Helvetica" w:cs="Helvetica"/>
+          <w:i/>
+          <w:iCs/>
+          <w:color w:val="333333"/>
+          <w:sz w:val="21"/>
+          <w:szCs w:val="21"/>
+        </w:rPr>
+        <w:t>Encyclopædia</w:t>
+      </w:r>
+      <w:proofErr w:type="spellEnd"/>
+      <w:r>
+        <w:rPr>
+          <w:rFonts w:ascii="Helvetica" w:eastAsia="Times New Roman" w:hAnsi="Helvetica" w:cs="Helvetica"/>
+          <w:i/>
+          <w:iCs/>
+          <w:color w:val="333333"/>
+          <w:sz w:val="21"/>
+          <w:szCs w:val="21"/>
+        </w:rPr>
+        <w:t xml:space="preserve"> Britannica</w:t>
+      </w:r>
+      <w:r>
+        <w:rPr>
+          <w:rFonts w:ascii="Helvetica" w:eastAsia="Times New Roman" w:hAnsi="Helvetica" w:cs="Helvetica"/>
+          <w:color w:val="333333"/>
+          <w:sz w:val="21"/>
+          <w:szCs w:val="21"/>
+        </w:rPr>
+        <w:t>. Retrieved from </w:t>
+      </w:r>
+      <w:hyperlink r:id="rId23" w:history="1">
+        <w:r>
+          <w:rPr>
+            <w:rFonts w:ascii="Helvetica" w:eastAsia="Times New Roman" w:hAnsi="Helvetica" w:cs="Helvetica"/>
+            <w:color w:val="006DC1"/>
+            <w:sz w:val="21"/>
+            <w:szCs w:val="21"/>
+            <w:u w:val="single"/>
+          </w:rPr>
+          <w:t>https://library-eb-com.ezproxy.hclib.org/levels/referencecenter/article/proofreading/61546</w:t>
+        </w:r>
+      </w:hyperlink>
+    </w:p>
+    <w:p>
+      <w:r>
+        <w:t>Citation with version of browsers that support spellcheck in the W3Schools</w:t>
+      </w:r>
+    </w:p>
+    <w:p>
+      <w:r>
+        <w:t>https://www.w3schools.com/tags/att_global_spellcheck.asp</w:t>
+      </w:r>
       <w:bookmarkStart w:id="0" w:name="_GoBack"/>
       <w:bookmarkEnd w:id="0"/>
     </w:p>
+    <w:p/>
     <w:sectPr>
       <w:pgSz w:w="12240" w:h="15840"/>
       <w:pgMar w:top="1440" w:right="1440" w:bottom="1440" w:left="1440" w:header="720" w:footer="720" w:gutter="0"/>
@@ -827,6 +1050,163 @@
     </w:sectPr>
   </w:body>
 </w:document>
+</file>
+
+<file path=word/numbering.xml><?xml version="1.0" encoding="utf-8"?>
+<w:numbering xmlns:wpc="http://schemas.microsoft.com/office/word/2010/wordprocessingCanvas" xmlns:cx="http://schemas.microsoft.com/office/drawing/2014/chartex" xmlns:cx1="http://schemas.microsoft.com/office/drawing/2015/9/8/chartex" xmlns:cx2="http://schemas.microsoft.com/office/drawing/2015/10/21/chartex" xmlns:cx3="http://schemas.microsoft.com/office/drawing/2016/5/9/chartex" xmlns:cx4="http://schemas.microsoft.com/office/drawing/2016/5/10/chartex" xmlns:cx5="http://schemas.microsoft.com/office/drawing/2016/5/11/chartex" xmlns:cx6="http://schemas.microsoft.com/office/drawing/2016/5/12/chartex" xmlns:cx7="http://schemas.microsoft.com/office/drawing/2016/5/13/chartex" xmlns:cx8="http://schemas.microsoft.com/office/drawing/2016/5/14/chartex" xmlns:mc="http://schemas.openxmlformats.org/markup-compatibility/2006" xmlns:aink="http://schemas.microsoft.com/office/drawing/2016/ink" xmlns:am3d="http://schemas.microsoft.com/office/drawing/2017/model3d" xmlns:o="urn:schemas-microsoft-com:office:office" xmlns:r="http://schemas.openxmlformats.org/officeDocument/2006/relationships" xmlns:m="http://schemas.openxmlformats.org/officeDocument/2006/math" xmlns:v="urn:schemas-microsoft-com:vml" xmlns:wp14="http://schemas.microsoft.com/office/word/2010/wordprocessingDrawing" xmlns:wp="http://schemas.openxmlformats.org/drawingml/2006/wordprocessingDrawing" xmlns:w10="urn:schemas-microsoft-com:office:word" xmlns:w="http://schemas.openxmlformats.org/wordprocessingml/2006/main" xmlns:w14="http://schemas.microsoft.com/office/word/2010/wordml" xmlns:w15="http://schemas.microsoft.com/office/word/2012/wordml" xmlns:w16cid="http://schemas.microsoft.com/office/word/2016/wordml/cid" xmlns:w16se="http://schemas.microsoft.com/office/word/2015/wordml/symex" xmlns:wpg="http://schemas.microsoft.com/office/word/2010/wordprocessingGroup" xmlns:wpi="http://schemas.microsoft.com/office/word/2010/wordprocessingInk" xmlns:wne="http://schemas.microsoft.com/office/word/2006/wordml" xmlns:wps="http://schemas.microsoft.com/office/word/2010/wordprocessingShape" mc:Ignorable="w14 w15 w16se w16cid wp14">
+  <w:abstractNum w:abstractNumId="0" w15:restartNumberingAfterBreak="0">
+    <w:nsid w:val="63FA2F73"/>
+    <w:multiLevelType w:val="multilevel"/>
+    <w:tmpl w:val="129C6EC8"/>
+    <w:lvl w:ilvl="0">
+      <w:start w:val="1"/>
+      <w:numFmt w:val="bullet"/>
+      <w:lvlText w:val=""/>
+      <w:lvlJc w:val="left"/>
+      <w:pPr>
+        <w:tabs>
+          <w:tab w:val="num" w:pos="720"/>
+        </w:tabs>
+        <w:ind w:left="720" w:hanging="360"/>
+      </w:pPr>
+      <w:rPr>
+        <w:rFonts w:ascii="Symbol" w:hAnsi="Symbol" w:hint="default"/>
+        <w:sz w:val="20"/>
+      </w:rPr>
+    </w:lvl>
+    <w:lvl w:ilvl="1" w:tentative="1">
+      <w:start w:val="1"/>
+      <w:numFmt w:val="bullet"/>
+      <w:lvlText w:val="o"/>
+      <w:lvlJc w:val="left"/>
+      <w:pPr>
+        <w:tabs>
+          <w:tab w:val="num" w:pos="1440"/>
+        </w:tabs>
+        <w:ind w:left="1440" w:hanging="360"/>
+      </w:pPr>
+      <w:rPr>
+        <w:rFonts w:ascii="Courier New" w:hAnsi="Courier New" w:hint="default"/>
+        <w:sz w:val="20"/>
+      </w:rPr>
+    </w:lvl>
+    <w:lvl w:ilvl="2" w:tentative="1">
+      <w:start w:val="1"/>
+      <w:numFmt w:val="bullet"/>
+      <w:lvlText w:val=""/>
+      <w:lvlJc w:val="left"/>
+      <w:pPr>
+        <w:tabs>
+          <w:tab w:val="num" w:pos="2160"/>
+        </w:tabs>
+        <w:ind w:left="2160" w:hanging="360"/>
+      </w:pPr>
+      <w:rPr>
+        <w:rFonts w:ascii="Wingdings" w:hAnsi="Wingdings" w:hint="default"/>
+        <w:sz w:val="20"/>
+      </w:rPr>
+    </w:lvl>
+    <w:lvl w:ilvl="3" w:tentative="1">
+      <w:start w:val="1"/>
+      <w:numFmt w:val="bullet"/>
+      <w:lvlText w:val=""/>
+      <w:lvlJc w:val="left"/>
+      <w:pPr>
+        <w:tabs>
+          <w:tab w:val="num" w:pos="2880"/>
+        </w:tabs>
+        <w:ind w:left="2880" w:hanging="360"/>
+      </w:pPr>
+      <w:rPr>
+        <w:rFonts w:ascii="Wingdings" w:hAnsi="Wingdings" w:hint="default"/>
+        <w:sz w:val="20"/>
+      </w:rPr>
+    </w:lvl>
+    <w:lvl w:ilvl="4" w:tentative="1">
+      <w:start w:val="1"/>
+      <w:numFmt w:val="bullet"/>
+      <w:lvlText w:val=""/>
+      <w:lvlJc w:val="left"/>
+      <w:pPr>
+        <w:tabs>
+          <w:tab w:val="num" w:pos="3600"/>
+        </w:tabs>
+        <w:ind w:left="3600" w:hanging="360"/>
+      </w:pPr>
+      <w:rPr>
+        <w:rFonts w:ascii="Wingdings" w:hAnsi="Wingdings" w:hint="default"/>
+        <w:sz w:val="20"/>
+      </w:rPr>
+    </w:lvl>
+    <w:lvl w:ilvl="5" w:tentative="1">
+      <w:start w:val="1"/>
+      <w:numFmt w:val="bullet"/>
+      <w:lvlText w:val=""/>
+      <w:lvlJc w:val="left"/>
+      <w:pPr>
+        <w:tabs>
+          <w:tab w:val="num" w:pos="4320"/>
+        </w:tabs>
+        <w:ind w:left="4320" w:hanging="360"/>
+      </w:pPr>
+      <w:rPr>
+        <w:rFonts w:ascii="Wingdings" w:hAnsi="Wingdings" w:hint="default"/>
+        <w:sz w:val="20"/>
+      </w:rPr>
+    </w:lvl>
+    <w:lvl w:ilvl="6" w:tentative="1">
+      <w:start w:val="1"/>
+      <w:numFmt w:val="bullet"/>
+      <w:lvlText w:val=""/>
+      <w:lvlJc w:val="left"/>
+      <w:pPr>
+        <w:tabs>
+          <w:tab w:val="num" w:pos="5040"/>
+        </w:tabs>
+        <w:ind w:left="5040" w:hanging="360"/>
+      </w:pPr>
+      <w:rPr>
+        <w:rFonts w:ascii="Wingdings" w:hAnsi="Wingdings" w:hint="default"/>
+        <w:sz w:val="20"/>
+      </w:rPr>
+    </w:lvl>
+    <w:lvl w:ilvl="7" w:tentative="1">
+      <w:start w:val="1"/>
+      <w:numFmt w:val="bullet"/>
+      <w:lvlText w:val=""/>
+      <w:lvlJc w:val="left"/>
+      <w:pPr>
+        <w:tabs>
+          <w:tab w:val="num" w:pos="5760"/>
+        </w:tabs>
+        <w:ind w:left="5760" w:hanging="360"/>
+      </w:pPr>
+      <w:rPr>
+        <w:rFonts w:ascii="Wingdings" w:hAnsi="Wingdings" w:hint="default"/>
+        <w:sz w:val="20"/>
+      </w:rPr>
+    </w:lvl>
+    <w:lvl w:ilvl="8" w:tentative="1">
+      <w:start w:val="1"/>
+      <w:numFmt w:val="bullet"/>
+      <w:lvlText w:val=""/>
+      <w:lvlJc w:val="left"/>
+      <w:pPr>
+        <w:tabs>
+          <w:tab w:val="num" w:pos="6480"/>
+        </w:tabs>
+        <w:ind w:left="6480" w:hanging="360"/>
+      </w:pPr>
+      <w:rPr>
+        <w:rFonts w:ascii="Wingdings" w:hAnsi="Wingdings" w:hint="default"/>
+        <w:sz w:val="20"/>
+      </w:rPr>
+    </w:lvl>
+  </w:abstractNum>
+  <w:num w:numId="1">
+    <w:abstractNumId w:val="0"/>
+  </w:num>
+</w:numbering>
 </file>
 
 <file path=word/styles.xml><?xml version="1.0" encoding="utf-8"?>

--- a/Resoruces and Credits/ResearchSources1.docx
+++ b/Resoruces and Credits/ResearchSources1.docx
@@ -126,6 +126,8 @@
         </w:rPr>
         <w:t>References</w:t>
       </w:r>
+      <w:bookmarkStart w:id="0" w:name="_GoBack"/>
+      <w:bookmarkEnd w:id="0"/>
       <w:proofErr w:type="spellEnd"/>
     </w:p>
     <w:p>
@@ -261,16 +263,34 @@
       </w:r>
     </w:p>
     <w:p/>
-    <w:p>
-      <w:hyperlink r:id="rId10" w:history="1">
-        <w:r>
-          <w:rPr>
-            <w:rStyle w:val="Hyperlink"/>
-          </w:rPr>
-          <w:t>https://www.thoughtco.com/spellchecker-1692122?print</w:t>
-        </w:r>
-      </w:hyperlink>
-    </w:p>
+    <w:bookmarkStart w:id="1" w:name="_Hlk528329677"/>
+    <w:p>
+      <w:r>
+        <w:fldChar w:fldCharType="begin"/>
+      </w:r>
+      <w:r>
+        <w:instrText xml:space="preserve"> </w:instrText>
+      </w:r>
+      <w:r>
+        <w:instrText xml:space="preserve">HYPERLINK "https://www.thoughtco.com/spellchecker-1692122?print" </w:instrText>
+      </w:r>
+      <w:r>
+        <w:fldChar w:fldCharType="separate"/>
+      </w:r>
+      <w:r>
+        <w:rPr>
+          <w:rStyle w:val="Hyperlink"/>
+        </w:rPr>
+        <w:t>https://www.thoughtco.com/spellchecker-1692122?print</w:t>
+      </w:r>
+      <w:r>
+        <w:rPr>
+          <w:rStyle w:val="Hyperlink"/>
+        </w:rPr>
+        <w:fldChar w:fldCharType="end"/>
+      </w:r>
+    </w:p>
+    <w:bookmarkEnd w:id="1"/>
     <w:p/>
     <w:p>
       <w:r>
@@ -293,7 +313,7 @@
                     <pic:cNvPicPr/>
                   </pic:nvPicPr>
                   <pic:blipFill>
-                    <a:blip r:embed="rId11"/>
+                    <a:blip r:embed="rId10"/>
                     <a:stretch>
                       <a:fillRect/>
                     </a:stretch>
@@ -324,7 +344,7 @@
       <w:r>
         <w:tab/>
       </w:r>
-      <w:hyperlink r:id="rId12" w:history="1">
+      <w:hyperlink r:id="rId11" w:history="1">
         <w:r>
           <w:rPr>
             <w:rStyle w:val="Hyperlink"/>
@@ -339,7 +359,7 @@
           <w:tab w:val="left" w:pos="1545"/>
         </w:tabs>
       </w:pPr>
-      <w:hyperlink r:id="rId13" w:history="1">
+      <w:hyperlink r:id="rId12" w:history="1">
         <w:r>
           <w:rPr>
             <w:rStyle w:val="Hyperlink"/>
@@ -354,7 +374,7 @@
           <w:tab w:val="left" w:pos="1545"/>
         </w:tabs>
       </w:pPr>
-      <w:hyperlink r:id="rId14" w:history="1">
+      <w:hyperlink r:id="rId13" w:history="1">
         <w:r>
           <w:rPr>
             <w:rStyle w:val="Hyperlink"/>
@@ -372,7 +392,7 @@
           <w:tab w:val="left" w:pos="1545"/>
         </w:tabs>
       </w:pPr>
-      <w:hyperlink r:id="rId15" w:history="1">
+      <w:hyperlink r:id="rId14" w:history="1">
         <w:r>
           <w:rPr>
             <w:rStyle w:val="Hyperlink"/>
@@ -395,7 +415,7 @@
           <w:tab w:val="left" w:pos="1545"/>
         </w:tabs>
       </w:pPr>
-      <w:hyperlink r:id="rId16" w:anchor="examples" w:history="1">
+      <w:hyperlink r:id="rId15" w:anchor="examples" w:history="1">
         <w:r>
           <w:rPr>
             <w:rStyle w:val="Hyperlink"/>
@@ -470,7 +490,7 @@
         </w:rPr>
         <w:t>Published in: </w:t>
       </w:r>
-      <w:hyperlink r:id="rId17" w:history="1">
+      <w:hyperlink r:id="rId16" w:history="1">
         <w:r>
           <w:rPr>
             <w:rFonts w:ascii="Arial" w:eastAsia="Times New Roman" w:hAnsi="Arial" w:cs="Arial"/>
@@ -491,7 +511,7 @@
         </w:rPr>
         <w:t> ( Volume: 30 , </w:t>
       </w:r>
-      <w:hyperlink r:id="rId18" w:history="1">
+      <w:hyperlink r:id="rId17" w:history="1">
         <w:r>
           <w:rPr>
             <w:rFonts w:ascii="Arial" w:eastAsia="Times New Roman" w:hAnsi="Arial" w:cs="Arial"/>
@@ -654,7 +674,7 @@
         </w:rPr>
         <w:t>DOI: </w:t>
       </w:r>
-      <w:hyperlink r:id="rId19" w:tgtFrame="_blank" w:history="1">
+      <w:hyperlink r:id="rId18" w:tgtFrame="_blank" w:history="1">
         <w:r>
           <w:rPr>
             <w:rFonts w:ascii="Arial" w:eastAsia="Times New Roman" w:hAnsi="Arial" w:cs="Arial"/>
@@ -721,7 +741,7 @@
         </w:rPr>
         <w:t>Sponsored by: </w:t>
       </w:r>
-      <w:hyperlink r:id="rId20" w:tgtFrame="_blank" w:history="1">
+      <w:hyperlink r:id="rId19" w:tgtFrame="_blank" w:history="1">
         <w:r>
           <w:rPr>
             <w:rFonts w:ascii="Arial" w:eastAsia="Times New Roman" w:hAnsi="Arial" w:cs="Arial"/>
@@ -749,7 +769,7 @@
           <w:tab w:val="left" w:pos="1545"/>
         </w:tabs>
       </w:pPr>
-      <w:hyperlink r:id="rId21" w:history="1">
+      <w:hyperlink r:id="rId20" w:history="1">
         <w:r>
           <w:rPr>
             <w:rStyle w:val="Hyperlink"/>
@@ -832,7 +852,7 @@
           <w:szCs w:val="27"/>
         </w:rPr>
       </w:pPr>
-      <w:hyperlink r:id="rId22" w:history="1">
+      <w:hyperlink r:id="rId21" w:history="1">
         <w:r>
           <w:rPr>
             <w:rFonts w:ascii="Helvetica" w:eastAsia="Times New Roman" w:hAnsi="Helvetica" w:cs="Helvetica"/>
@@ -1016,7 +1036,7 @@
         </w:rPr>
         <w:t>. Retrieved from </w:t>
       </w:r>
-      <w:hyperlink r:id="rId23" w:history="1">
+      <w:hyperlink r:id="rId22" w:history="1">
         <w:r>
           <w:rPr>
             <w:rFonts w:ascii="Helvetica" w:eastAsia="Times New Roman" w:hAnsi="Helvetica" w:cs="Helvetica"/>
@@ -1035,11 +1055,20 @@
       </w:r>
     </w:p>
     <w:p>
-      <w:r>
-        <w:t>https://www.w3schools.com/tags/att_global_spellcheck.asp</w:t>
-      </w:r>
-      <w:bookmarkStart w:id="0" w:name="_GoBack"/>
-      <w:bookmarkEnd w:id="0"/>
+      <w:hyperlink r:id="rId23" w:history="1">
+        <w:r>
+          <w:rPr>
+            <w:rStyle w:val="Hyperlink"/>
+          </w:rPr>
+          <w:t>https://www.w3schools.com/tags/att_global_spellcheck.asp</w:t>
+        </w:r>
+      </w:hyperlink>
+    </w:p>
+    <w:p/>
+    <w:p>
+      <w:r>
+        <w:t>https://www.researchgate.net/publication/268334497_Damerau-Levenshtein_Algorithm_and_Bayes_Theorem_for_Spell_Checker_Optimization</w:t>
+      </w:r>
     </w:p>
     <w:p/>
     <w:sectPr>
